--- a/Giay uy quyen.docx
+++ b/Giay uy quyen.docx
@@ -9,8 +9,6 @@
           <w:rFonts w:ascii="Arial" w:hAnsi="Arial" w:cs="Arial"/>
         </w:rPr>
       </w:pPr>
-      <w:bookmarkStart w:id="0" w:name="_GoBack"/>
-      <w:bookmarkEnd w:id="0"/>
       <w:r>
         <w:rPr>
           <w:rFonts w:ascii="Arial" w:hAnsi="Arial" w:cs="Arial"/>
@@ -62,6 +60,16 @@
         </w:rPr>
         <w:t>Kính gửi: Phòng Nhân sự Công ty TNHH Thiết kế Renesas Việt Nam</w:t>
       </w:r>
+      <w:r>
+        <w:rPr>
+          <w:rFonts w:ascii="Arial" w:hAnsi="Arial" w:cs="Arial"/>
+          <w:b/>
+          <w:i/>
+        </w:rPr>
+        <w:t xml:space="preserve"> </w:t>
+      </w:r>
+      <w:bookmarkStart w:id="0" w:name="_GoBack"/>
+      <w:bookmarkEnd w:id="0"/>
     </w:p>
     <w:p>
       <w:pPr>
